--- a/SEM 5/STE/Documentation/STEEXP10.docx
+++ b/SEM 5/STE/Documentation/STEEXP10.docx
@@ -308,7 +308,15 @@
           <w:sz w:val="24"/>
           <w:szCs w:val="24"/>
         </w:rPr>
-        <w:t>Created On: 12/10/2023</w:t>
+        <w:t xml:space="preserve">Created On: </w:t>
+      </w:r>
+      <w:r>
+        <w:rPr>
+          <w:rFonts w:ascii="Microsoft JhengHei Light" w:eastAsia="Microsoft JhengHei Light" w:hAnsi="Microsoft JhengHei Light"/>
+          <w:sz w:val="24"/>
+          <w:szCs w:val="24"/>
+        </w:rPr>
+        <w:t>18/10/2023</w:t>
       </w:r>
     </w:p>
     <w:p>
@@ -812,7 +820,15 @@
           <w:sz w:val="24"/>
           <w:szCs w:val="24"/>
         </w:rPr>
-        <w:t>Created On: 12/10/2023</w:t>
+        <w:t xml:space="preserve">Created On: </w:t>
+      </w:r>
+      <w:r>
+        <w:rPr>
+          <w:rFonts w:ascii="Microsoft JhengHei Light" w:eastAsia="Microsoft JhengHei Light" w:hAnsi="Microsoft JhengHei Light"/>
+          <w:sz w:val="24"/>
+          <w:szCs w:val="24"/>
+        </w:rPr>
+        <w:t>18/10/2023</w:t>
       </w:r>
     </w:p>
     <w:p>
@@ -1356,7 +1372,15 @@
           <w:sz w:val="24"/>
           <w:szCs w:val="24"/>
         </w:rPr>
-        <w:t>Created On: 12/10/2023</w:t>
+        <w:t xml:space="preserve">Created On: </w:t>
+      </w:r>
+      <w:r>
+        <w:rPr>
+          <w:rFonts w:ascii="Microsoft JhengHei Light" w:eastAsia="Microsoft JhengHei Light" w:hAnsi="Microsoft JhengHei Light"/>
+          <w:sz w:val="24"/>
+          <w:szCs w:val="24"/>
+        </w:rPr>
+        <w:t>18/10/2023</w:t>
       </w:r>
     </w:p>
     <w:p>
@@ -1910,7 +1934,15 @@
           <w:sz w:val="24"/>
           <w:szCs w:val="24"/>
         </w:rPr>
-        <w:t>Created On: 12/10/2023</w:t>
+        <w:t xml:space="preserve">Created On: </w:t>
+      </w:r>
+      <w:r>
+        <w:rPr>
+          <w:rFonts w:ascii="Microsoft JhengHei Light" w:eastAsia="Microsoft JhengHei Light" w:hAnsi="Microsoft JhengHei Light"/>
+          <w:sz w:val="24"/>
+          <w:szCs w:val="24"/>
+        </w:rPr>
+        <w:t>18/10/2023</w:t>
       </w:r>
     </w:p>
     <w:p>
